--- a/documents/Resume_2019.docx
+++ b/documents/Resume_2019.docx
@@ -22,7 +22,7 @@
       </w:tblGrid>
       <w:tr>
         <w:trPr>
-          <w:trHeight w:hRule="exact" w:val="1800"/>
+          <w:trHeight w:hRule="exact" w:val="2160"/>
         </w:trPr>
         <w:tc>
           <w:tcPr>
@@ -35,6 +35,7 @@
             <w:pPr>
               <w:pStyle w:val="Title"/>
             </w:pPr>
+            <w:bookmarkStart w:id="0" w:name="_Hlk9697469"/>
           </w:p>
         </w:tc>
         <w:tc>
@@ -56,6 +57,8 @@
             <w:r>
               <w:t xml:space="preserve">Christopher </w:t>
             </w:r>
+            <w:bookmarkStart w:id="1" w:name="_GoBack"/>
+            <w:bookmarkEnd w:id="1"/>
             <w:r>
               <w:rPr>
                 <w:rStyle w:val="IntenseEmphasis"/>
@@ -93,12 +96,30 @@
             <w:r>
               <w:t xml:space="preserve"> 706-802-8105</w:t>
             </w:r>
-          </w:p>
-          <w:p>
-            <w:pPr>
-              <w:pStyle w:val="ContactInfoEmphasis"/>
-              <w:contextualSpacing w:val="0"/>
-            </w:pPr>
+            <w:r>
+              <w:t xml:space="preserve"> </w:t>
+            </w:r>
+            <w:sdt>
+              <w:sdtPr>
+                <w:alias w:val="Divider dot:"/>
+                <w:tag w:val="Divider dot:"/>
+                <w:id w:val="1197814075"/>
+                <w:placeholder>
+                  <w:docPart w:val="F391CCB8559A43438781F1CBDB9A9973"/>
+                </w:placeholder>
+                <w:temporary/>
+                <w:showingPlcHdr/>
+                <w15:appearance w15:val="hidden"/>
+              </w:sdtPr>
+              <w:sdtContent>
+                <w:r>
+                  <w:t>·</w:t>
+                </w:r>
+              </w:sdtContent>
+            </w:sdt>
+            <w:r>
+              <w:t xml:space="preserve"> </w:t>
+            </w:r>
             <w:r>
               <w:t xml:space="preserve">cmpeterson83@gmail.com </w:t>
             </w:r>
@@ -128,38 +149,7 @@
               <w:rPr>
                 <w:bCs/>
               </w:rPr>
-              <w:t>https://www.linkedin.com/in/christopher-peterson-23a49b34</w:t>
-            </w:r>
-            <w:r>
-              <w:t xml:space="preserve"> </w:t>
-            </w:r>
-            <w:sdt>
-              <w:sdtPr>
-                <w:alias w:val="Divider dot:"/>
-                <w:tag w:val="Divider dot:"/>
-                <w:id w:val="759871761"/>
-                <w:placeholder>
-                  <w:docPart w:val="2ECBA903ACE445C69DBE0F8FB51C7C1C"/>
-                </w:placeholder>
-                <w:temporary/>
-                <w:showingPlcHdr/>
-                <w15:appearance w15:val="hidden"/>
-              </w:sdtPr>
-              <w:sdtEndPr/>
-              <w:sdtContent>
-                <w:r>
-                  <w:t>·</w:t>
-                </w:r>
-              </w:sdtContent>
-            </w:sdt>
-            <w:r>
-              <w:t xml:space="preserve"> </w:t>
-            </w:r>
-            <w:r>
-              <w:rPr>
-                <w:bCs/>
-              </w:rPr>
-              <w:t>https://github.com/mikep1723</w:t>
+              <w:t>www.christophermpeterson.com</w:t>
             </w:r>
           </w:p>
         </w:tc>
@@ -263,10 +253,31 @@
               <w:t>Programming languages include: Java, J2EE, Python, SQL</w:t>
             </w:r>
             <w:r>
-              <w:t>, JSON, XML</w:t>
-            </w:r>
-            <w:r>
-              <w:t xml:space="preserve"> and limited JavaScript &amp; HTML5/CSS. Extensive knowledge of enterprise point-of-sale systems.</w:t>
+              <w:t xml:space="preserve">, JSON, </w:t>
+            </w:r>
+            <w:r>
+              <w:t xml:space="preserve">and </w:t>
+            </w:r>
+            <w:r>
+              <w:t>XML</w:t>
+            </w:r>
+            <w:r>
+              <w:t>,</w:t>
+            </w:r>
+            <w:r>
+              <w:t xml:space="preserve"> </w:t>
+            </w:r>
+            <w:r>
+              <w:t xml:space="preserve">as well as </w:t>
+            </w:r>
+            <w:r>
+              <w:t xml:space="preserve">limited JavaScript </w:t>
+            </w:r>
+            <w:r>
+              <w:t xml:space="preserve">and </w:t>
+            </w:r>
+            <w:r>
+              <w:t>HTML5/CSS. Extensive knowledge of enterprise point-of-sale systems.</w:t>
             </w:r>
           </w:p>
           <w:p>
@@ -279,7 +290,34 @@
               <w:contextualSpacing w:val="0"/>
             </w:pPr>
             <w:r>
-              <w:t>Experience in Spring Framework Ecosystem including Spring MVC, Spring Core, Spring Boot, Spring Restful Web Services.</w:t>
+              <w:t xml:space="preserve">Experience </w:t>
+            </w:r>
+            <w:r>
+              <w:t>in the</w:t>
+            </w:r>
+            <w:r>
+              <w:t xml:space="preserve"> Spring Framework Ecosystem</w:t>
+            </w:r>
+            <w:r>
+              <w:t>,</w:t>
+            </w:r>
+            <w:r>
+              <w:t xml:space="preserve"> including Spring MVC, Spring Core, Spring Boot,</w:t>
+            </w:r>
+            <w:r>
+              <w:t xml:space="preserve"> and</w:t>
+            </w:r>
+            <w:r>
+              <w:t xml:space="preserve"> Spring </w:t>
+            </w:r>
+            <w:r>
+              <w:t>REST</w:t>
+            </w:r>
+            <w:r>
+              <w:t xml:space="preserve">ful </w:t>
+            </w:r>
+            <w:r>
+              <w:t>Web Services.</w:t>
             </w:r>
           </w:p>
           <w:p>
@@ -292,10 +330,7 @@
               <w:contextualSpacing w:val="0"/>
             </w:pPr>
             <w:r>
-              <w:t>Have</w:t>
-            </w:r>
-            <w:r>
-              <w:t xml:space="preserve"> an e</w:t>
+              <w:t>E</w:t>
             </w:r>
             <w:r>
               <w:t xml:space="preserve">xcellent working knowledge </w:t>
@@ -307,16 +342,37 @@
               <w:t xml:space="preserve"> J2EE technologies and </w:t>
             </w:r>
             <w:r>
-              <w:t>Object-Oriented</w:t>
-            </w:r>
-            <w:r>
-              <w:t xml:space="preserve"> Concepts</w:t>
+              <w:t>o</w:t>
+            </w:r>
+            <w:r>
+              <w:t>bject-</w:t>
+            </w:r>
+            <w:r>
+              <w:t>o</w:t>
+            </w:r>
+            <w:r>
+              <w:t xml:space="preserve">riented </w:t>
+            </w:r>
+            <w:r>
+              <w:t>c</w:t>
+            </w:r>
+            <w:r>
+              <w:t>oncepts</w:t>
             </w:r>
             <w:r>
               <w:t xml:space="preserve"> and </w:t>
             </w:r>
             <w:r>
-              <w:t>Design Patterns.</w:t>
+              <w:t>d</w:t>
+            </w:r>
+            <w:r>
+              <w:t xml:space="preserve">esign </w:t>
+            </w:r>
+            <w:r>
+              <w:t>p</w:t>
+            </w:r>
+            <w:r>
+              <w:t>atterns.</w:t>
             </w:r>
           </w:p>
           <w:p>
@@ -329,7 +385,13 @@
               <w:contextualSpacing w:val="0"/>
             </w:pPr>
             <w:r>
-              <w:t>Experienced in full life cycle application development from requirements gathering, design, development, testing, implementation and production support.</w:t>
+              <w:t>Experienced in full life cycle application development from requirements gathering, design, development, testing, implementation</w:t>
+            </w:r>
+            <w:r>
+              <w:t>,</w:t>
+            </w:r>
+            <w:r>
+              <w:t xml:space="preserve"> and production support.</w:t>
             </w:r>
           </w:p>
           <w:p>
@@ -374,7 +436,7 @@
               <w:t>shipping</w:t>
             </w:r>
             <w:r>
-              <w:t xml:space="preserve"> /</w:t>
+              <w:t>/</w:t>
             </w:r>
             <w:r>
               <w:t xml:space="preserve"> fulfillment.</w:t>
@@ -408,7 +470,10 @@
               <w:t>B2B point-of-</w:t>
             </w:r>
             <w:r>
-              <w:t xml:space="preserve">sale, and payment </w:t>
+              <w:t>sale, and payment</w:t>
+            </w:r>
+            <w:r>
+              <w:t>-</w:t>
             </w:r>
             <w:r>
               <w:t xml:space="preserve">processing </w:t>
@@ -423,7 +488,13 @@
               <w:t>.</w:t>
             </w:r>
             <w:r>
-              <w:t xml:space="preserve"> Most recently I have been leading projects </w:t>
+              <w:t xml:space="preserve"> Most recently I have led</w:t>
+            </w:r>
+            <w:r>
+              <w:t xml:space="preserve"> </w:t>
+            </w:r>
+            <w:r>
+              <w:t xml:space="preserve">projects </w:t>
             </w:r>
             <w:r>
               <w:t xml:space="preserve">for Verizon’s </w:t>
@@ -445,13 +516,16 @@
               <w:contextualSpacing w:val="0"/>
             </w:pPr>
             <w:r>
-              <w:t xml:space="preserve">I have </w:t>
-            </w:r>
-            <w:r>
-              <w:t xml:space="preserve">over 6 years of sales and management experience that </w:t>
-            </w:r>
-            <w:r>
-              <w:t>compliments</w:t>
+              <w:t>O</w:t>
+            </w:r>
+            <w:r>
+              <w:t xml:space="preserve">ver 6 years of sales and management experience that </w:t>
+            </w:r>
+            <w:r>
+              <w:t>compliment</w:t>
+            </w:r>
+            <w:r>
+              <w:t>s</w:t>
             </w:r>
             <w:r>
               <w:t xml:space="preserve"> my technical skills</w:t>
@@ -475,7 +549,13 @@
               <w:t xml:space="preserve"> </w:t>
             </w:r>
             <w:r>
-              <w:t>taking a stakeholder or customer’s perspective.</w:t>
+              <w:t>taking a stakeholder or customer’s perspective</w:t>
+            </w:r>
+            <w:r>
+              <w:t xml:space="preserve"> to find the best solutions</w:t>
+            </w:r>
+            <w:r>
+              <w:t>.</w:t>
             </w:r>
             <w:r>
               <w:t xml:space="preserve"> </w:t>
@@ -587,7 +667,7 @@
               <w:pStyle w:val="Heading3"/>
               <w:outlineLvl w:val="2"/>
             </w:pPr>
-            <w:bookmarkStart w:id="0" w:name="_Hlk534330666"/>
+            <w:bookmarkStart w:id="2" w:name="_Hlk534330666"/>
           </w:p>
         </w:tc>
         <w:tc>
@@ -605,7 +685,22 @@
               <w:outlineLvl w:val="2"/>
             </w:pPr>
             <w:r>
-              <w:t>Jan 6, 2014 – Jun 28, 2019</w:t>
+              <w:t>NOV</w:t>
+            </w:r>
+            <w:r>
+              <w:t xml:space="preserve"> </w:t>
+            </w:r>
+            <w:r>
+              <w:t>2</w:t>
+            </w:r>
+            <w:r>
+              <w:t>, 201</w:t>
+            </w:r>
+            <w:r>
+              <w:t>7</w:t>
+            </w:r>
+            <w:r>
+              <w:t xml:space="preserve"> – Jun 28, 2019</w:t>
             </w:r>
           </w:p>
           <w:p>
@@ -641,13 +736,22 @@
               <w:t>through</w:t>
             </w:r>
             <w:r>
+              <w:t xml:space="preserve"> completion of</w:t>
+            </w:r>
+            <w:r>
               <w:t xml:space="preserve"> multiple large</w:t>
             </w:r>
             <w:r>
               <w:t>-</w:t>
             </w:r>
             <w:r>
-              <w:t>scale project completions.</w:t>
+              <w:t>scale project</w:t>
+            </w:r>
+            <w:r>
+              <w:t>s</w:t>
+            </w:r>
+            <w:r>
+              <w:t>.</w:t>
             </w:r>
           </w:p>
           <w:p>
@@ -681,16 +785,11 @@
             <w:r>
               <w:t xml:space="preserve">platform </w:t>
             </w:r>
-            <w:proofErr w:type="gramStart"/>
             <w:r>
               <w:t>API</w:t>
             </w:r>
             <w:r>
-              <w:t>‘</w:t>
-            </w:r>
-            <w:proofErr w:type="gramEnd"/>
-            <w:r>
-              <w:t>s . The production traffic for these APIs often exceeds</w:t>
+              <w:t>s. The production traffic for these APIs often exceeds</w:t>
             </w:r>
             <w:r>
               <w:t xml:space="preserve"> 3 million transactions per month.</w:t>
@@ -722,10 +821,16 @@
               <w:contextualSpacing w:val="0"/>
             </w:pPr>
             <w:r>
-              <w:t>Recently began efforts to migrate our legacy services to a new</w:t>
-            </w:r>
-            <w:r>
-              <w:t xml:space="preserve"> domain driven</w:t>
+              <w:t>Recently began efforts to migrate legacy services to a new</w:t>
+            </w:r>
+            <w:r>
+              <w:t xml:space="preserve"> domain</w:t>
+            </w:r>
+            <w:r>
+              <w:t>-</w:t>
+            </w:r>
+            <w:r>
+              <w:t>driven</w:t>
             </w:r>
             <w:r>
               <w:t xml:space="preserve"> microservices stack.</w:t>
@@ -787,7 +892,19 @@
               <w:t xml:space="preserve"> to deliver high quality code</w:t>
             </w:r>
             <w:r>
-              <w:t>, on-time, and with business partner satisfaction.</w:t>
+              <w:t>,</w:t>
+            </w:r>
+            <w:r>
+              <w:t xml:space="preserve"> succeeding in projects completed</w:t>
+            </w:r>
+            <w:r>
+              <w:t xml:space="preserve"> on</w:t>
+            </w:r>
+            <w:r>
+              <w:t xml:space="preserve"> </w:t>
+            </w:r>
+            <w:r>
+              <w:t>time and with business partner satisfaction.</w:t>
             </w:r>
           </w:p>
           <w:p>
@@ -803,7 +920,13 @@
               <w:t>Parti</w:t>
             </w:r>
             <w:r>
-              <w:t>cipated in all aspects of the agile SDLC process.</w:t>
+              <w:t xml:space="preserve">cipated in all aspects of the </w:t>
+            </w:r>
+            <w:r>
+              <w:t>A</w:t>
+            </w:r>
+            <w:r>
+              <w:t>gile SDLC process.</w:t>
             </w:r>
           </w:p>
           <w:p>
@@ -820,7 +943,34 @@
               <w:outlineLvl w:val="2"/>
             </w:pPr>
             <w:r>
-              <w:t>Jan 6, 2014 – Jun 28, 2019</w:t>
+              <w:t xml:space="preserve">Jan </w:t>
+            </w:r>
+            <w:r>
+              <w:t>21</w:t>
+            </w:r>
+            <w:r>
+              <w:t>, 201</w:t>
+            </w:r>
+            <w:r>
+              <w:t>6</w:t>
+            </w:r>
+            <w:r>
+              <w:t xml:space="preserve"> – </w:t>
+            </w:r>
+            <w:r>
+              <w:t>NOV</w:t>
+            </w:r>
+            <w:r>
+              <w:t xml:space="preserve"> </w:t>
+            </w:r>
+            <w:r>
+              <w:t>01</w:t>
+            </w:r>
+            <w:r>
+              <w:t>, 201</w:t>
+            </w:r>
+            <w:r>
+              <w:t>7</w:t>
             </w:r>
           </w:p>
           <w:p>
@@ -966,13 +1116,37 @@
               <w:rPr>
                 <w:i/>
               </w:rPr>
-              <w:t xml:space="preserve"> Early upgrade</w:t>
+              <w:t xml:space="preserve"> Early </w:t>
             </w:r>
             <w:r>
               <w:rPr>
                 <w:i/>
               </w:rPr>
-              <w:t xml:space="preserve"> options</w:t>
+              <w:t>U</w:t>
+            </w:r>
+            <w:r>
+              <w:rPr>
+                <w:i/>
+              </w:rPr>
+              <w:t>pgrade</w:t>
+            </w:r>
+            <w:r>
+              <w:rPr>
+                <w:i/>
+              </w:rPr>
+              <w:t xml:space="preserve"> </w:t>
+            </w:r>
+            <w:r>
+              <w:rPr>
+                <w:i/>
+              </w:rPr>
+              <w:t>O</w:t>
+            </w:r>
+            <w:r>
+              <w:rPr>
+                <w:i/>
+              </w:rPr>
+              <w:t>ptions</w:t>
             </w:r>
             <w:r>
               <w:rPr>
@@ -991,28 +1165,79 @@
               <w:contextualSpacing w:val="0"/>
             </w:pPr>
             <w:r>
-              <w:t xml:space="preserve">Completed multiple revenue generating projects for the internal point-of-sale applications. These projects include APIs to support </w:t>
+              <w:t>Completed multiple revenue</w:t>
+            </w:r>
+            <w:r>
+              <w:t>-</w:t>
+            </w:r>
+            <w:r>
+              <w:t xml:space="preserve">generating projects for the internal point-of-sale applications. These projects include APIs to support </w:t>
             </w:r>
             <w:r>
               <w:rPr>
                 <w:i/>
               </w:rPr>
-              <w:t xml:space="preserve">In Store Pickup, </w:t>
+              <w:t>In</w:t>
             </w:r>
             <w:r>
               <w:rPr>
                 <w:i/>
               </w:rPr>
-              <w:t xml:space="preserve">Same Day Deliver, </w:t>
-            </w:r>
-            <w:r>
-              <w:t xml:space="preserve">and </w:t>
+              <w:t>-</w:t>
             </w:r>
             <w:r>
               <w:rPr>
                 <w:i/>
               </w:rPr>
-              <w:t>Ship from Store.</w:t>
+              <w:t xml:space="preserve">Store Pickup, </w:t>
+            </w:r>
+            <w:r>
+              <w:rPr>
+                <w:i/>
+              </w:rPr>
+              <w:t>Same</w:t>
+            </w:r>
+            <w:r>
+              <w:rPr>
+                <w:i/>
+              </w:rPr>
+              <w:t>-</w:t>
+            </w:r>
+            <w:r>
+              <w:rPr>
+                <w:i/>
+              </w:rPr>
+              <w:t>Day Deliver</w:t>
+            </w:r>
+            <w:r>
+              <w:rPr>
+                <w:i/>
+              </w:rPr>
+              <w:t>y</w:t>
+            </w:r>
+            <w:r>
+              <w:rPr>
+                <w:i/>
+              </w:rPr>
+              <w:t xml:space="preserve">, </w:t>
+            </w:r>
+            <w:r>
+              <w:t xml:space="preserve">and </w:t>
+            </w:r>
+            <w:r>
+              <w:rPr>
+                <w:i/>
+              </w:rPr>
+              <w:t>Ship from Store</w:t>
+            </w:r>
+            <w:r>
+              <w:t xml:space="preserve"> options</w:t>
+            </w:r>
+            <w:r>
+              <w:rPr>
+                <w:i/>
+              </w:rPr>
+              <w:t>.</w:t>
             </w:r>
           </w:p>
           <w:p>
@@ -1025,7 +1250,13 @@
               <w:contextualSpacing w:val="0"/>
             </w:pPr>
             <w:r>
-              <w:t>Participated in all aspects of the agile SDLC process.</w:t>
+              <w:t xml:space="preserve">Participated in all aspects of the </w:t>
+            </w:r>
+            <w:r>
+              <w:t>A</w:t>
+            </w:r>
+            <w:r>
+              <w:t>gile SDLC process.</w:t>
             </w:r>
           </w:p>
           <w:p>
@@ -1042,7 +1273,22 @@
               <w:outlineLvl w:val="2"/>
             </w:pPr>
             <w:r>
-              <w:t>Jan 6, 2014 – Jun 28, 2019</w:t>
+              <w:t xml:space="preserve">Jan 6, 2014 – </w:t>
+            </w:r>
+            <w:r>
+              <w:t>JAN</w:t>
+            </w:r>
+            <w:r>
+              <w:t xml:space="preserve"> 2</w:t>
+            </w:r>
+            <w:r>
+              <w:t>0</w:t>
+            </w:r>
+            <w:r>
+              <w:t xml:space="preserve">, </w:t>
+            </w:r>
+            <w:r>
+              <w:t>2016</w:t>
             </w:r>
           </w:p>
           <w:p>
@@ -1066,7 +1312,13 @@
               <w:contextualSpacing w:val="0"/>
             </w:pPr>
             <w:r>
-              <w:t xml:space="preserve">Played a large role in migrating legacy Java </w:t>
+              <w:t xml:space="preserve">Played a </w:t>
+            </w:r>
+            <w:r>
+              <w:t xml:space="preserve">significant </w:t>
+            </w:r>
+            <w:r>
+              <w:t xml:space="preserve">role in migrating legacy Java </w:t>
             </w:r>
             <w:r>
               <w:t>webservices</w:t>
@@ -1104,13 +1356,22 @@
               <w:contextualSpacing w:val="0"/>
             </w:pPr>
             <w:r>
-              <w:t xml:space="preserve">Was able to quickly </w:t>
-            </w:r>
-            <w:r>
-              <w:t xml:space="preserve">adapt to the professional development environment and </w:t>
-            </w:r>
-            <w:r>
-              <w:t xml:space="preserve">quickly began making an impact. </w:t>
+              <w:t>Q</w:t>
+            </w:r>
+            <w:r>
+              <w:t xml:space="preserve">uickly </w:t>
+            </w:r>
+            <w:r>
+              <w:t>adapt</w:t>
+            </w:r>
+            <w:r>
+              <w:t>ed</w:t>
+            </w:r>
+            <w:r>
+              <w:t xml:space="preserve"> to the professional development environment and </w:t>
+            </w:r>
+            <w:r>
+              <w:t xml:space="preserve">began making an impact. </w:t>
             </w:r>
           </w:p>
           <w:p>
@@ -1123,7 +1384,13 @@
               <w:contextualSpacing w:val="0"/>
             </w:pPr>
             <w:r>
-              <w:t>Participated in both agile and waterfall SDLC processes while working on various projects.</w:t>
+              <w:t xml:space="preserve">Participated in both </w:t>
+            </w:r>
+            <w:r>
+              <w:t>A</w:t>
+            </w:r>
+            <w:r>
+              <w:t>gile and waterfall SDLC processes while working on various projects.</w:t>
             </w:r>
           </w:p>
         </w:tc>
@@ -1223,20 +1490,24 @@
           </w:p>
           <w:p>
             <w:r>
-              <w:t xml:space="preserve">Met and exceeded sales quotas on a regular </w:t>
-            </w:r>
-            <w:proofErr w:type="gramStart"/>
-            <w:r>
-              <w:t>bases</w:t>
-            </w:r>
-            <w:proofErr w:type="gramEnd"/>
-            <w:r>
-              <w:t>.</w:t>
+              <w:t>Met and exceeded sales quotas on a regular bas</w:t>
+            </w:r>
+            <w:r>
+              <w:t>i</w:t>
+            </w:r>
+            <w:r>
+              <w:t>s.</w:t>
             </w:r>
           </w:p>
           <w:p>
             <w:r>
-              <w:t xml:space="preserve">Quickly became a store keyholder and </w:t>
+              <w:t xml:space="preserve">Quickly </w:t>
+            </w:r>
+            <w:r>
+              <w:t xml:space="preserve">promoted to </w:t>
+            </w:r>
+            <w:r>
+              <w:t xml:space="preserve">a store keyholder and </w:t>
             </w:r>
             <w:r>
               <w:t>performed opening and closing duties.</w:t>
@@ -1267,6 +1538,18 @@
               <w:pStyle w:val="Heading3"/>
               <w:outlineLvl w:val="2"/>
             </w:pPr>
+          </w:p>
+          <w:p>
+            <w:pPr>
+              <w:pStyle w:val="Heading3"/>
+              <w:outlineLvl w:val="2"/>
+            </w:pPr>
+          </w:p>
+          <w:p>
+            <w:pPr>
+              <w:pStyle w:val="Heading3"/>
+              <w:outlineLvl w:val="2"/>
+            </w:pPr>
             <w:r>
               <w:t>J</w:t>
             </w:r>
@@ -1304,7 +1587,6 @@
               <w:outlineLvl w:val="1"/>
             </w:pPr>
             <w:r>
-              <w:lastRenderedPageBreak/>
               <w:t xml:space="preserve">General Manager, </w:t>
             </w:r>
             <w:r>
@@ -1360,7 +1642,7 @@
           </w:p>
         </w:tc>
       </w:tr>
-      <w:bookmarkEnd w:id="0"/>
+      <w:bookmarkEnd w:id="2"/>
       <w:tr>
         <w:tblPrEx>
           <w:tblCellMar>
@@ -1494,47 +1776,55 @@
             </w:r>
           </w:p>
           <w:p>
-            <w:pPr>
+            <w:r>
               <w:rPr>
-                <w:rFonts w:ascii="Arial" w:hAnsi="Arial" w:cs="Arial"/>
-                <w:color w:val="838C95"/>
+                <w:rFonts w:ascii="Calibri" w:hAnsi="Calibri" w:cs="Calibri"/>
+                <w:color w:val="000000" w:themeColor="text1"/>
                 <w:sz w:val="23"/>
                 <w:szCs w:val="23"/>
                 <w:shd w:val="clear" w:color="auto" w:fill="FFFFFF"/>
               </w:rPr>
-            </w:pPr>
+              <w:t>During my time in the Boston University program</w:t>
+            </w:r>
             <w:r>
               <w:rPr>
-                <w:rFonts w:ascii="Arial" w:hAnsi="Arial" w:cs="Arial"/>
-                <w:color w:val="838C95"/>
+                <w:rFonts w:ascii="Calibri" w:hAnsi="Calibri" w:cs="Calibri"/>
+                <w:color w:val="000000" w:themeColor="text1"/>
                 <w:sz w:val="23"/>
                 <w:szCs w:val="23"/>
                 <w:shd w:val="clear" w:color="auto" w:fill="FFFFFF"/>
               </w:rPr>
-              <w:t xml:space="preserve">During my time in the Boston University program I was exposed to various modern programming languages, software development methodologies, and project management techniques. </w:t>
-            </w:r>
-          </w:p>
-          <w:p>
-            <w:pPr>
+              <w:t>,</w:t>
+            </w:r>
+            <w:r>
               <w:rPr>
-                <w:rFonts w:ascii="Arial" w:hAnsi="Arial" w:cs="Arial"/>
-                <w:color w:val="838C95"/>
+                <w:rFonts w:ascii="Calibri" w:hAnsi="Calibri" w:cs="Calibri"/>
+                <w:color w:val="000000" w:themeColor="text1"/>
                 <w:sz w:val="23"/>
                 <w:szCs w:val="23"/>
                 <w:shd w:val="clear" w:color="auto" w:fill="FFFFFF"/>
               </w:rPr>
-            </w:pPr>
-          </w:p>
-          <w:p>
+              <w:t xml:space="preserve"> I </w:t>
+            </w:r>
             <w:r>
               <w:rPr>
-                <w:rFonts w:ascii="Arial" w:hAnsi="Arial" w:cs="Arial"/>
-                <w:color w:val="838C95"/>
+                <w:rFonts w:ascii="Calibri" w:hAnsi="Calibri" w:cs="Calibri"/>
+                <w:color w:val="000000" w:themeColor="text1"/>
                 <w:sz w:val="23"/>
                 <w:szCs w:val="23"/>
                 <w:shd w:val="clear" w:color="auto" w:fill="FFFFFF"/>
               </w:rPr>
-              <w:t>The knowledge I gained from this program allowed me to transition and excel in an enterprise development environment.</w:t>
+              <w:t>worked to develop my skill in</w:t>
+            </w:r>
+            <w:r>
+              <w:rPr>
+                <w:rFonts w:ascii="Calibri" w:hAnsi="Calibri" w:cs="Calibri"/>
+                <w:color w:val="000000" w:themeColor="text1"/>
+                <w:sz w:val="23"/>
+                <w:szCs w:val="23"/>
+                <w:shd w:val="clear" w:color="auto" w:fill="FFFFFF"/>
+              </w:rPr>
+              <w:t xml:space="preserve"> various modern programming languages, software development methodologies, and project management techniques. The knowledge I gained from this program allowed me to transition and excel in an enterprise development environment.</w:t>
             </w:r>
           </w:p>
         </w:tc>
@@ -1630,122 +1920,97 @@
               <w:spacing w:after="450"/>
               <w:textAlignment w:val="baseline"/>
               <w:rPr>
-                <w:rFonts w:ascii="Arial" w:eastAsia="Times New Roman" w:hAnsi="Arial" w:cs="Arial"/>
-                <w:color w:val="838C95"/>
-                <w:sz w:val="23"/>
-                <w:szCs w:val="23"/>
+                <w:rFonts w:ascii="Calibri" w:eastAsia="Times New Roman" w:hAnsi="Calibri" w:cs="Calibri"/>
+                <w:color w:val="000000" w:themeColor="text1"/>
               </w:rPr>
             </w:pPr>
             <w:r>
               <w:rPr>
-                <w:rFonts w:ascii="Arial" w:eastAsia="Times New Roman" w:hAnsi="Arial" w:cs="Arial"/>
-                <w:color w:val="838C95"/>
-                <w:sz w:val="23"/>
-                <w:szCs w:val="23"/>
+                <w:rFonts w:ascii="Calibri" w:eastAsia="Times New Roman" w:hAnsi="Calibri" w:cs="Calibri"/>
+                <w:color w:val="000000" w:themeColor="text1"/>
               </w:rPr>
-              <w:t xml:space="preserve">At Berry College I participated in television, radio, and internet broadcasting. </w:t>
+              <w:t xml:space="preserve">At Berry College I </w:t>
+            </w:r>
+            <w:r>
+              <w:rPr>
+                <w:rFonts w:ascii="Calibri" w:eastAsia="Times New Roman" w:hAnsi="Calibri" w:cs="Calibri"/>
+                <w:color w:val="000000" w:themeColor="text1"/>
+              </w:rPr>
+              <w:t>took part</w:t>
+            </w:r>
+            <w:r>
+              <w:rPr>
+                <w:rFonts w:ascii="Calibri" w:eastAsia="Times New Roman" w:hAnsi="Calibri" w:cs="Calibri"/>
+                <w:color w:val="000000" w:themeColor="text1"/>
+              </w:rPr>
+              <w:t xml:space="preserve"> </w:t>
+            </w:r>
+            <w:r>
+              <w:rPr>
+                <w:rFonts w:ascii="Calibri" w:eastAsia="Times New Roman" w:hAnsi="Calibri" w:cs="Calibri"/>
+                <w:color w:val="000000" w:themeColor="text1"/>
+              </w:rPr>
+              <w:t xml:space="preserve">in television, radio, and internet broadcasting. </w:t>
             </w:r>
             <w:proofErr w:type="gramStart"/>
             <w:r>
               <w:rPr>
-                <w:rFonts w:ascii="Arial" w:eastAsia="Times New Roman" w:hAnsi="Arial" w:cs="Arial"/>
-                <w:color w:val="838C95"/>
-                <w:sz w:val="23"/>
-                <w:szCs w:val="23"/>
+                <w:rFonts w:ascii="Calibri" w:eastAsia="Times New Roman" w:hAnsi="Calibri" w:cs="Calibri"/>
+                <w:color w:val="000000" w:themeColor="text1"/>
+              </w:rPr>
+              <w:t xml:space="preserve">I </w:t>
+            </w:r>
+            <w:r>
+              <w:rPr>
+                <w:rFonts w:ascii="Calibri" w:eastAsia="Times New Roman" w:hAnsi="Calibri" w:cs="Calibri"/>
+                <w:color w:val="000000" w:themeColor="text1"/>
+              </w:rPr>
+              <w:t>gained</w:t>
+            </w:r>
+            <w:proofErr w:type="gramEnd"/>
+            <w:r>
+              <w:rPr>
+                <w:rFonts w:ascii="Calibri" w:eastAsia="Times New Roman" w:hAnsi="Calibri" w:cs="Calibri"/>
+                <w:color w:val="000000" w:themeColor="text1"/>
+              </w:rPr>
+              <w:t xml:space="preserve"> understanding and mastery of</w:t>
+            </w:r>
+            <w:r>
+              <w:rPr>
+                <w:rFonts w:ascii="Calibri" w:eastAsia="Times New Roman" w:hAnsi="Calibri" w:cs="Calibri"/>
+                <w:color w:val="000000" w:themeColor="text1"/>
+              </w:rPr>
+              <w:t xml:space="preserve"> all levels of media production, design, and distribution. </w:t>
+            </w:r>
+            <w:proofErr w:type="gramStart"/>
+            <w:r>
+              <w:rPr>
+                <w:rFonts w:ascii="Calibri" w:eastAsia="Times New Roman" w:hAnsi="Calibri" w:cs="Calibri"/>
+                <w:color w:val="000000" w:themeColor="text1"/>
               </w:rPr>
               <w:t>I was able</w:t>
             </w:r>
             <w:proofErr w:type="gramEnd"/>
             <w:r>
               <w:rPr>
-                <w:rFonts w:ascii="Arial" w:eastAsia="Times New Roman" w:hAnsi="Arial" w:cs="Arial"/>
-                <w:color w:val="838C95"/>
-                <w:sz w:val="23"/>
-                <w:szCs w:val="23"/>
+                <w:rFonts w:ascii="Calibri" w:eastAsia="Times New Roman" w:hAnsi="Calibri" w:cs="Calibri"/>
+                <w:color w:val="000000" w:themeColor="text1"/>
               </w:rPr>
-              <w:t xml:space="preserve"> to participate in all levels of media production, design, and distribution.</w:t>
-            </w:r>
-          </w:p>
-          <w:p>
-            <w:pPr>
-              <w:shd w:val="clear" w:color="auto" w:fill="FFFFFF"/>
-              <w:spacing w:after="450"/>
-              <w:textAlignment w:val="baseline"/>
+              <w:t xml:space="preserve"> to work with</w:t>
+            </w:r>
+            <w:r>
               <w:rPr>
-                <w:rFonts w:ascii="Arial" w:eastAsia="Times New Roman" w:hAnsi="Arial" w:cs="Arial"/>
-                <w:color w:val="838C95"/>
-                <w:sz w:val="23"/>
-                <w:szCs w:val="23"/>
-              </w:rPr>
-            </w:pPr>
-          </w:p>
-          <w:p>
-            <w:pPr>
-              <w:shd w:val="clear" w:color="auto" w:fill="FFFFFF"/>
-              <w:spacing w:after="450"/>
-              <w:textAlignment w:val="baseline"/>
-              <w:rPr>
-                <w:rFonts w:ascii="Arial" w:eastAsia="Times New Roman" w:hAnsi="Arial" w:cs="Arial"/>
-                <w:color w:val="838C95"/>
-                <w:sz w:val="23"/>
-                <w:szCs w:val="23"/>
-              </w:rPr>
-            </w:pPr>
-            <w:r>
-              <w:rPr>
-                <w:rFonts w:ascii="Arial" w:eastAsia="Times New Roman" w:hAnsi="Arial" w:cs="Arial"/>
-                <w:color w:val="838C95"/>
-                <w:sz w:val="23"/>
-                <w:szCs w:val="23"/>
-              </w:rPr>
-              <w:t>Here I was able to work with</w:t>
-            </w:r>
-            <w:r>
-              <w:rPr>
-                <w:rFonts w:ascii="Arial" w:eastAsia="Times New Roman" w:hAnsi="Arial" w:cs="Arial"/>
-                <w:color w:val="838C95"/>
-                <w:sz w:val="23"/>
-                <w:szCs w:val="23"/>
+                <w:rFonts w:ascii="Calibri" w:eastAsia="Times New Roman" w:hAnsi="Calibri" w:cs="Calibri"/>
+                <w:color w:val="000000" w:themeColor="text1"/>
               </w:rPr>
               <w:t xml:space="preserve"> other students to produce television episodes and short films.</w:t>
             </w:r>
             <w:r>
               <w:rPr>
-                <w:rFonts w:ascii="Arial" w:eastAsia="Times New Roman" w:hAnsi="Arial" w:cs="Arial"/>
-                <w:color w:val="838C95"/>
-                <w:sz w:val="23"/>
-                <w:szCs w:val="23"/>
+                <w:rFonts w:ascii="Calibri" w:eastAsia="Times New Roman" w:hAnsi="Calibri" w:cs="Calibri"/>
+                <w:color w:val="000000" w:themeColor="text1"/>
               </w:rPr>
-              <w:t xml:space="preserve"> While I did participate in production tasks across the board, my main areas of focus were </w:t>
-            </w:r>
-            <w:r>
-              <w:rPr>
-                <w:rFonts w:ascii="Arial" w:eastAsia="Times New Roman" w:hAnsi="Arial" w:cs="Arial"/>
-                <w:i/>
-                <w:color w:val="838C95"/>
-                <w:sz w:val="23"/>
-                <w:szCs w:val="23"/>
-              </w:rPr>
-              <w:t xml:space="preserve">Director of Photography </w:t>
-            </w:r>
-            <w:r>
-              <w:rPr>
-                <w:rFonts w:ascii="Arial" w:eastAsia="Times New Roman" w:hAnsi="Arial" w:cs="Arial"/>
-                <w:color w:val="838C95"/>
-                <w:sz w:val="23"/>
-                <w:szCs w:val="23"/>
-              </w:rPr>
-              <w:t xml:space="preserve">and </w:t>
-            </w:r>
-            <w:r>
-              <w:rPr>
-                <w:rFonts w:ascii="Arial" w:eastAsia="Times New Roman" w:hAnsi="Arial" w:cs="Arial"/>
-                <w:i/>
-                <w:color w:val="838C95"/>
-                <w:sz w:val="23"/>
-                <w:szCs w:val="23"/>
-              </w:rPr>
-              <w:t>Editor.</w:t>
+              <w:t xml:space="preserve"> While I did participate in production tasks across the board, my main areas of focus were Director of Photography and Editor.</w:t>
             </w:r>
           </w:p>
           <w:p/>
@@ -1951,6 +2216,9 @@
               <w:t>Javascript</w:t>
             </w:r>
             <w:proofErr w:type="spellEnd"/>
+            <w:r>
+              <w:t>, Node.js, React</w:t>
+            </w:r>
           </w:p>
           <w:p>
             <w:pPr>
@@ -2180,6 +2448,7 @@
           <w:p>
             <w:pPr>
               <w:pStyle w:val="Heading1"/>
+              <w:spacing w:before="240" w:after="0"/>
               <w:outlineLvl w:val="0"/>
               <w:rPr>
                 <w:rFonts w:eastAsiaTheme="minorEastAsia"/>
@@ -2233,19 +2502,35 @@
               <w:contextualSpacing w:val="0"/>
             </w:pPr>
             <w:r>
-              <w:t xml:space="preserve">A </w:t>
+              <w:t>Achieve a</w:t>
+            </w:r>
+            <w:r>
+              <w:t xml:space="preserve"> </w:t>
             </w:r>
             <w:r>
               <w:t>software engineering</w:t>
             </w:r>
             <w:r>
-              <w:t xml:space="preserve"> position with a technology focused company that values </w:t>
-            </w:r>
-            <w:r>
-              <w:t>their teams and encourages learning and professional development.</w:t>
-            </w:r>
-            <w:bookmarkStart w:id="1" w:name="_GoBack"/>
-            <w:bookmarkEnd w:id="1"/>
+              <w:t xml:space="preserve"> position with a technology</w:t>
+            </w:r>
+            <w:r>
+              <w:t>-</w:t>
+            </w:r>
+            <w:r>
+              <w:t xml:space="preserve">focused company that values </w:t>
+            </w:r>
+            <w:r>
+              <w:t>their teams and encourages learning and professional development</w:t>
+            </w:r>
+            <w:r>
+              <w:t xml:space="preserve">, where I can continue to develop my skills and use them to </w:t>
+            </w:r>
+            <w:r>
+              <w:t>create powerful software solutions</w:t>
+            </w:r>
+            <w:r>
+              <w:t>.</w:t>
+            </w:r>
           </w:p>
         </w:tc>
         <w:tc>
@@ -2260,10 +2545,10 @@
           <w:p/>
         </w:tc>
       </w:tr>
+      <w:bookmarkEnd w:id="0"/>
     </w:tbl>
     <w:p/>
     <w:sectPr>
-      <w:footerReference w:type="default" r:id="rId10"/>
       <w:pgSz w:w="12240" w:h="15840" w:code="1"/>
       <w:pgMar w:top="950" w:right="360" w:bottom="864" w:left="360" w:header="576" w:footer="720" w:gutter="0"/>
       <w:cols w:space="720"/>
@@ -2295,53 +2580,6 @@
     <w:p/>
   </w:endnote>
 </w:endnotes>
-</file>
-
-<file path=word/footer1.xml><?xml version="1.0" encoding="utf-8"?>
-<w:ftr xmlns:wpc="http://schemas.microsoft.com/office/word/2010/wordprocessingCanvas" xmlns:cx="http://schemas.microsoft.com/office/drawing/2014/chartex" xmlns:cx1="http://schemas.microsoft.com/office/drawing/2015/9/8/chartex" xmlns:cx2="http://schemas.microsoft.com/office/drawing/2015/10/21/chartex" xmlns:cx3="http://schemas.microsoft.com/office/drawing/2016/5/9/chartex" xmlns:cx4="http://schemas.microsoft.com/office/drawing/2016/5/10/chartex" xmlns:cx5="http://schemas.microsoft.com/office/drawing/2016/5/11/chartex" xmlns:cx6="http://schemas.microsoft.com/office/drawing/2016/5/12/chartex" xmlns:cx7="http://schemas.microsoft.com/office/drawing/2016/5/13/chartex" xmlns:cx8="http://schemas.microsoft.com/office/drawing/2016/5/14/chartex" xmlns:mc="http://schemas.openxmlformats.org/markup-compatibility/2006" xmlns:aink="http://schemas.microsoft.com/office/drawing/2016/ink" xmlns:am3d="http://schemas.microsoft.com/office/drawing/2017/model3d" xmlns:o="urn:schemas-microsoft-com:office:office" xmlns:r="http://schemas.openxmlformats.org/officeDocument/2006/relationships" xmlns:m="http://schemas.openxmlformats.org/officeDocument/2006/math" xmlns:v="urn:schemas-microsoft-com:vml" xmlns:wp14="http://schemas.microsoft.com/office/word/2010/wordprocessingDrawing" xmlns:wp="http://schemas.openxmlformats.org/drawingml/2006/wordprocessingDrawing" xmlns:w10="urn:schemas-microsoft-com:office:word" xmlns:w="http://schemas.openxmlformats.org/wordprocessingml/2006/main" xmlns:w14="http://schemas.microsoft.com/office/word/2010/wordml" xmlns:w15="http://schemas.microsoft.com/office/word/2012/wordml" xmlns:w16cid="http://schemas.microsoft.com/office/word/2016/wordml/cid" xmlns:w16se="http://schemas.microsoft.com/office/word/2015/wordml/symex" xmlns:wpg="http://schemas.microsoft.com/office/word/2010/wordprocessingGroup" xmlns:wpi="http://schemas.microsoft.com/office/word/2010/wordprocessingInk" xmlns:wne="http://schemas.microsoft.com/office/word/2006/wordml" xmlns:wps="http://schemas.microsoft.com/office/word/2010/wordprocessingShape" mc:Ignorable="w14 w15 w16se w16cid wp14">
-  <w:sdt>
-    <w:sdtPr>
-      <w:id w:val="813606279"/>
-      <w:docPartObj>
-        <w:docPartGallery w:val="Page Numbers (Bottom of Page)"/>
-        <w:docPartUnique/>
-      </w:docPartObj>
-    </w:sdtPr>
-    <w:sdtEndPr>
-      <w:rPr>
-        <w:noProof/>
-      </w:rPr>
-    </w:sdtEndPr>
-    <w:sdtContent>
-      <w:p>
-        <w:pPr>
-          <w:pStyle w:val="Footer"/>
-        </w:pPr>
-        <w:r>
-          <w:fldChar w:fldCharType="begin"/>
-        </w:r>
-        <w:r>
-          <w:instrText xml:space="preserve"> PAGE   \* MERGEFORMAT </w:instrText>
-        </w:r>
-        <w:r>
-          <w:fldChar w:fldCharType="separate"/>
-        </w:r>
-        <w:r>
-          <w:rPr>
-            <w:noProof/>
-          </w:rPr>
-          <w:t>2</w:t>
-        </w:r>
-        <w:r>
-          <w:rPr>
-            <w:noProof/>
-          </w:rPr>
-          <w:fldChar w:fldCharType="end"/>
-        </w:r>
-      </w:p>
-    </w:sdtContent>
-  </w:sdt>
-</w:ftr>
 </file>
 
 <file path=word/footnotes.xml><?xml version="1.0" encoding="utf-8"?>
@@ -2545,10 +2783,11 @@
   <w:abstractNum w:abstractNumId="9" w15:restartNumberingAfterBreak="0">
     <w:nsid w:val="FFFFFF89"/>
     <w:multiLevelType w:val="singleLevel"/>
-    <w:tmpl w:val="2B385D5C"/>
+    <w:tmpl w:val="552E20EC"/>
     <w:lvl w:ilvl="0">
       <w:start w:val="1"/>
       <w:numFmt w:val="bullet"/>
+      <w:pStyle w:val="ListBullet"/>
       <w:lvlText w:val=""/>
       <w:lvlJc w:val="left"/>
       <w:pPr>
@@ -27641,32 +27880,6 @@
     </w:docPart>
     <w:docPart>
       <w:docPartPr>
-        <w:name w:val="2ECBA903ACE445C69DBE0F8FB51C7C1C"/>
-        <w:category>
-          <w:name w:val="General"/>
-          <w:gallery w:val="placeholder"/>
-        </w:category>
-        <w:types>
-          <w:type w:val="bbPlcHdr"/>
-        </w:types>
-        <w:behaviors>
-          <w:behavior w:val="content"/>
-        </w:behaviors>
-        <w:guid w:val="{AB9E8E99-5F3C-4470-9B7E-35FE088661C6}"/>
-      </w:docPartPr>
-      <w:docPartBody>
-        <w:p>
-          <w:pPr>
-            <w:pStyle w:val="2ECBA903ACE445C69DBE0F8FB51C7C1C"/>
-          </w:pPr>
-          <w:r>
-            <w:t>·</w:t>
-          </w:r>
-        </w:p>
-      </w:docPartBody>
-    </w:docPart>
-    <w:docPart>
-      <w:docPartPr>
         <w:name w:val="649932A704D944C8A3D16C0DEA1BF566"/>
         <w:category>
           <w:name w:val="General"/>
@@ -27743,6 +27956,32 @@
         </w:p>
       </w:docPartBody>
     </w:docPart>
+    <w:docPart>
+      <w:docPartPr>
+        <w:name w:val="F391CCB8559A43438781F1CBDB9A9973"/>
+        <w:category>
+          <w:name w:val="General"/>
+          <w:gallery w:val="placeholder"/>
+        </w:category>
+        <w:types>
+          <w:type w:val="bbPlcHdr"/>
+        </w:types>
+        <w:behaviors>
+          <w:behavior w:val="content"/>
+        </w:behaviors>
+        <w:guid w:val="{E13D4972-A408-4953-B928-B09E1956AA5B}"/>
+      </w:docPartPr>
+      <w:docPartBody>
+        <w:p>
+          <w:pPr>
+            <w:pStyle w:val="F391CCB8559A43438781F1CBDB9A9973"/>
+          </w:pPr>
+          <w:r>
+            <w:t>·</w:t>
+          </w:r>
+        </w:p>
+      </w:docPartBody>
+    </w:docPart>
   </w:docParts>
 </w:glossaryDocument>
 </file>
@@ -27796,21 +28035,15 @@
     <w:charset w:val="00"/>
     <w:family w:val="modern"/>
     <w:pitch w:val="fixed"/>
-    <w:sig w:usb0="E00006FF" w:usb1="0000FCFF" w:usb2="00000001" w:usb3="00000000" w:csb0="0000019F" w:csb1="00000000"/>
+    <w:sig w:usb0="E10002FF" w:usb1="4000FCFF" w:usb2="00000009" w:usb3="00000000" w:csb0="0000019F" w:csb1="00000000"/>
   </w:font>
   <w:font w:name="Segoe UI">
+    <w:altName w:val="Sylfaen"/>
     <w:panose1 w:val="020B0502040204020203"/>
     <w:charset w:val="00"/>
     <w:family w:val="swiss"/>
     <w:pitch w:val="variable"/>
     <w:sig w:usb0="E4002EFF" w:usb1="C000E47F" w:usb2="00000009" w:usb3="00000000" w:csb0="000001FF" w:csb1="00000000"/>
-  </w:font>
-  <w:font w:name="Arial">
-    <w:panose1 w:val="020B0604020202020204"/>
-    <w:charset w:val="00"/>
-    <w:family w:val="swiss"/>
-    <w:pitch w:val="variable"/>
-    <w:sig w:usb0="E0002EFF" w:usb1="C000785B" w:usb2="00000009" w:usb3="00000000" w:csb0="000001FF" w:csb1="00000000"/>
   </w:font>
   <w:font w:name="Calibri Light">
     <w:panose1 w:val="020F0302020204030204"/>
@@ -27845,9 +28078,11 @@
     <w:rsid w:val="00922CE6"/>
     <w:rsid w:val="00922EC1"/>
     <w:rsid w:val="009C185B"/>
+    <w:rsid w:val="00BA153F"/>
     <w:rsid w:val="00BA5FE0"/>
     <w:rsid w:val="00CD0713"/>
     <w:rsid w:val="00E13505"/>
+    <w:rsid w:val="00E86FD4"/>
   </w:rsids>
   <m:mathPr>
     <m:mathFont m:val="Cambria Math"/>
@@ -29022,6 +29257,14 @@
     <w:name w:val="BBE404A6D9224A72BDC96B8918817854"/>
     <w:rsid w:val="009C185B"/>
   </w:style>
+  <w:style w:type="paragraph" w:customStyle="1" w:styleId="4FC01889ECCA4796883AD59DA2AE71E1">
+    <w:name w:val="4FC01889ECCA4796883AD59DA2AE71E1"/>
+    <w:rsid w:val="00E86FD4"/>
+  </w:style>
+  <w:style w:type="paragraph" w:customStyle="1" w:styleId="F391CCB8559A43438781F1CBDB9A9973">
+    <w:name w:val="F391CCB8559A43438781F1CBDB9A9973"/>
+    <w:rsid w:val="00E86FD4"/>
+  </w:style>
 </w:styles>
 </file>
 
@@ -29234,6 +29477,14 @@
 </file>
 
 <file path=customXml/item1.xml><?xml version="1.0" encoding="utf-8"?>
+<p:properties xmlns:p="http://schemas.microsoft.com/office/2006/metadata/properties" xmlns:xsi="http://www.w3.org/2001/XMLSchema-instance" xmlns:pc="http://schemas.microsoft.com/office/infopath/2007/PartnerControls">
+  <documentManagement>
+    <MediaServiceKeyPoints xmlns="71af3243-3dd4-4a8d-8c0d-dd76da1f02a5" xsi:nil="true"/>
+  </documentManagement>
+</p:properties>
+</file>
+
+<file path=customXml/item2.xml><?xml version="1.0" encoding="utf-8"?>
 <?mso-contentType ?>
 <FormTemplates xmlns="http://schemas.microsoft.com/sharepoint/v3/contenttype/forms">
   <Display>DocumentLibraryForm</Display>
@@ -29242,7 +29493,7 @@
 </FormTemplates>
 </file>
 
-<file path=customXml/item2.xml><?xml version="1.0" encoding="utf-8"?>
+<file path=customXml/item3.xml><?xml version="1.0" encoding="utf-8"?>
 <ct:contentTypeSchema xmlns:ct="http://schemas.microsoft.com/office/2006/metadata/contentType" xmlns:ma="http://schemas.microsoft.com/office/2006/metadata/properties/metaAttributes" ct:_="" ma:_="" ma:contentTypeName="Document" ma:contentTypeID="0x01010079F111ED35F8CC479449609E8A0923A6" ma:contentTypeVersion="11" ma:contentTypeDescription="Create a new document." ma:contentTypeScope="" ma:versionID="1c2eb7a32e66fb6e4260f3771546a5e2">
   <xsd:schema xmlns:xsd="http://www.w3.org/2001/XMLSchema" xmlns:xs="http://www.w3.org/2001/XMLSchema" xmlns:p="http://schemas.microsoft.com/office/2006/metadata/properties" xmlns:ns2="71af3243-3dd4-4a8d-8c0d-dd76da1f02a5" xmlns:ns3="16c05727-aa75-4e4a-9b5f-8a80a1165891" targetNamespace="http://schemas.microsoft.com/office/2006/metadata/properties" ma:root="true" ma:fieldsID="04e1f6479c48b08974ba73b5ca973489" ns2:_="" ns3:_="">
     <xsd:import namespace="71af3243-3dd4-4a8d-8c0d-dd76da1f02a5"/>
@@ -29453,15 +29704,24 @@
 </ct:contentTypeSchema>
 </file>
 
-<file path=customXml/item3.xml><?xml version="1.0" encoding="utf-8"?>
-<p:properties xmlns:p="http://schemas.microsoft.com/office/2006/metadata/properties" xmlns:xsi="http://www.w3.org/2001/XMLSchema-instance" xmlns:pc="http://schemas.microsoft.com/office/infopath/2007/PartnerControls">
-  <documentManagement>
-    <MediaServiceKeyPoints xmlns="71af3243-3dd4-4a8d-8c0d-dd76da1f02a5" xsi:nil="true"/>
-  </documentManagement>
-</p:properties>
+<file path=customXml/itemProps1.xml><?xml version="1.0" encoding="utf-8"?>
+<ds:datastoreItem xmlns:ds="http://schemas.openxmlformats.org/officeDocument/2006/customXml" ds:itemID="{6313819A-98AD-419C-ABF8-5E03BBDD3F9D}">
+  <ds:schemaRefs>
+    <ds:schemaRef ds:uri="http://schemas.openxmlformats.org/package/2006/metadata/core-properties"/>
+    <ds:schemaRef ds:uri="http://purl.org/dc/terms/"/>
+    <ds:schemaRef ds:uri="http://www.w3.org/XML/1998/namespace"/>
+    <ds:schemaRef ds:uri="http://purl.org/dc/dcmitype/"/>
+    <ds:schemaRef ds:uri="http://purl.org/dc/elements/1.1/"/>
+    <ds:schemaRef ds:uri="http://schemas.microsoft.com/office/2006/metadata/properties"/>
+    <ds:schemaRef ds:uri="http://schemas.microsoft.com/office/2006/documentManagement/types"/>
+    <ds:schemaRef ds:uri="http://schemas.microsoft.com/office/infopath/2007/PartnerControls"/>
+    <ds:schemaRef ds:uri="16c05727-aa75-4e4a-9b5f-8a80a1165891"/>
+    <ds:schemaRef ds:uri="71af3243-3dd4-4a8d-8c0d-dd76da1f02a5"/>
+  </ds:schemaRefs>
+</ds:datastoreItem>
 </file>
 
-<file path=customXml/itemProps1.xml><?xml version="1.0" encoding="utf-8"?>
+<file path=customXml/itemProps2.xml><?xml version="1.0" encoding="utf-8"?>
 <ds:datastoreItem xmlns:ds="http://schemas.openxmlformats.org/officeDocument/2006/customXml" ds:itemID="{C793440C-67B1-4B28-951A-368F198F2B2D}">
   <ds:schemaRefs>
     <ds:schemaRef ds:uri="http://schemas.microsoft.com/sharepoint/v3/contenttype/forms"/>
@@ -29469,7 +29729,7 @@
 </ds:datastoreItem>
 </file>
 
-<file path=customXml/itemProps2.xml><?xml version="1.0" encoding="utf-8"?>
+<file path=customXml/itemProps3.xml><?xml version="1.0" encoding="utf-8"?>
 <ds:datastoreItem xmlns:ds="http://schemas.openxmlformats.org/officeDocument/2006/customXml" ds:itemID="{A3DE70B7-371B-4019-AD6E-56DBDAB3FBEA}">
   <ds:schemaRefs>
     <ds:schemaRef ds:uri="http://schemas.microsoft.com/office/2006/metadata/contentType"/>
@@ -29486,21 +29746,4 @@
     <ds:schemaRef ds:uri="http://schemas.microsoft.com/internal/obd"/>
   </ds:schemaRefs>
 </ds:datastoreItem>
-</file>
-
-<file path=customXml/itemProps3.xml><?xml version="1.0" encoding="utf-8"?>
-<ds:datastoreItem xmlns:ds="http://schemas.openxmlformats.org/officeDocument/2006/customXml" ds:itemID="{6313819A-98AD-419C-ABF8-5E03BBDD3F9D}">
-  <ds:schemaRefs>
-    <ds:schemaRef ds:uri="http://schemas.microsoft.com/office/2006/documentManagement/types"/>
-    <ds:schemaRef ds:uri="http://schemas.microsoft.com/office/2006/metadata/properties"/>
-    <ds:schemaRef ds:uri="http://purl.org/dc/elements/1.1/"/>
-    <ds:schemaRef ds:uri="http://purl.org/dc/terms/"/>
-    <ds:schemaRef ds:uri="16c05727-aa75-4e4a-9b5f-8a80a1165891"/>
-    <ds:schemaRef ds:uri="http://www.w3.org/XML/1998/namespace"/>
-    <ds:schemaRef ds:uri="http://schemas.openxmlformats.org/package/2006/metadata/core-properties"/>
-    <ds:schemaRef ds:uri="http://purl.org/dc/dcmitype/"/>
-    <ds:schemaRef ds:uri="http://schemas.microsoft.com/office/infopath/2007/PartnerControls"/>
-    <ds:schemaRef ds:uri="71af3243-3dd4-4a8d-8c0d-dd76da1f02a5"/>
-  </ds:schemaRefs>
-</ds:datastoreItem>
 </file>
--- a/documents/Resume_2019.docx
+++ b/documents/Resume_2019.docx
@@ -57,8 +57,6 @@
             <w:r>
               <w:t xml:space="preserve">Christopher </w:t>
             </w:r>
-            <w:bookmarkStart w:id="1" w:name="_GoBack"/>
-            <w:bookmarkEnd w:id="1"/>
             <w:r>
               <w:rPr>
                 <w:rStyle w:val="IntenseEmphasis"/>
@@ -111,6 +109,7 @@
                 <w:showingPlcHdr/>
                 <w15:appearance w15:val="hidden"/>
               </w:sdtPr>
+              <w:sdtEndPr/>
               <w:sdtContent>
                 <w:r>
                   <w:t>·</w:t>
@@ -407,15 +406,7 @@
               <w:t>Played</w:t>
             </w:r>
             <w:r>
-              <w:t xml:space="preserve"> a key role in developing and leading efforts for </w:t>
-            </w:r>
-            <w:proofErr w:type="gramStart"/>
-            <w:r>
-              <w:t>many</w:t>
-            </w:r>
-            <w:proofErr w:type="gramEnd"/>
-            <w:r>
-              <w:t xml:space="preserve"> systems critical </w:t>
+              <w:t xml:space="preserve"> a key role in developing and leading efforts for many systems critical </w:t>
             </w:r>
             <w:r>
               <w:t>services</w:t>
@@ -500,12 +491,20 @@
               <w:t xml:space="preserve">for Verizon’s </w:t>
             </w:r>
             <w:r>
-              <w:t>IOT, M2M, and B2B webservice platforms</w:t>
+              <w:t>IOT, M2M, and B2B webservice</w:t>
+            </w:r>
+            <w:r>
+              <w:t>s</w:t>
+            </w:r>
+            <w:r>
+              <w:t xml:space="preserve"> platforms</w:t>
             </w:r>
             <w:r>
               <w:t>.</w:t>
             </w:r>
+            <w:bookmarkStart w:id="1" w:name="_GoBack"/>
           </w:p>
+          <w:bookmarkEnd w:id="1"/>
           <w:p>
             <w:pPr>
               <w:contextualSpacing w:val="0"/>
@@ -685,13 +684,7 @@
               <w:outlineLvl w:val="2"/>
             </w:pPr>
             <w:r>
-              <w:t>NOV</w:t>
-            </w:r>
-            <w:r>
-              <w:t xml:space="preserve"> </w:t>
-            </w:r>
-            <w:r>
-              <w:t>2</w:t>
+              <w:t>NOV 2</w:t>
             </w:r>
             <w:r>
               <w:t>, 201</w:t>
@@ -821,6 +814,7 @@
               <w:contextualSpacing w:val="0"/>
             </w:pPr>
             <w:r>
+              <w:lastRenderedPageBreak/>
               <w:t>Recently began efforts to migrate legacy services to a new</w:t>
             </w:r>
             <w:r>
@@ -881,15 +875,7 @@
               <w:t xml:space="preserve">Used leadership and software development </w:t>
             </w:r>
             <w:r>
-              <w:t xml:space="preserve">skills </w:t>
-            </w:r>
-            <w:proofErr w:type="gramStart"/>
-            <w:r>
-              <w:t>on a daily basis</w:t>
-            </w:r>
-            <w:proofErr w:type="gramEnd"/>
-            <w:r>
-              <w:t xml:space="preserve"> to deliver high quality code</w:t>
+              <w:t>skills on a daily basis to deliver high quality code</w:t>
             </w:r>
             <w:r>
               <w:t>,</w:t>
@@ -1036,15 +1022,7 @@
               <w:t>s platform</w:t>
             </w:r>
             <w:r>
-              <w:t xml:space="preserve"> used by major national retailers (Best Buy, Wal-Mart, Costco, Target, </w:t>
-            </w:r>
-            <w:proofErr w:type="gramStart"/>
-            <w:r>
-              <w:t>etc.</w:t>
-            </w:r>
-            <w:proofErr w:type="gramEnd"/>
-            <w:r>
-              <w:t>)</w:t>
+              <w:t xml:space="preserve"> used by major national retailers (Best Buy, Wal-Mart, Costco, Target, etc.)</w:t>
             </w:r>
             <w:r>
               <w:t xml:space="preserve">. </w:t>
@@ -1081,21 +1059,7 @@
               <w:rPr>
                 <w:i/>
               </w:rPr>
-              <w:t xml:space="preserve">Verizon Edge, Apple </w:t>
-            </w:r>
-            <w:proofErr w:type="spellStart"/>
-            <w:r>
-              <w:rPr>
-                <w:i/>
-              </w:rPr>
-              <w:t>Numbershare</w:t>
-            </w:r>
-            <w:proofErr w:type="spellEnd"/>
-            <w:r>
-              <w:rPr>
-                <w:i/>
-              </w:rPr>
-              <w:t xml:space="preserve"> (</w:t>
+              <w:t>Verizon Edge, Apple Numbershare (</w:t>
             </w:r>
             <w:r>
               <w:rPr>
@@ -1551,6 +1515,7 @@
               <w:outlineLvl w:val="2"/>
             </w:pPr>
             <w:r>
+              <w:lastRenderedPageBreak/>
               <w:t>J</w:t>
             </w:r>
             <w:r>
@@ -1950,53 +1915,21 @@
                 <w:rFonts w:ascii="Calibri" w:eastAsia="Times New Roman" w:hAnsi="Calibri" w:cs="Calibri"/>
                 <w:color w:val="000000" w:themeColor="text1"/>
               </w:rPr>
-              <w:t xml:space="preserve">in television, radio, and internet broadcasting. </w:t>
-            </w:r>
-            <w:proofErr w:type="gramStart"/>
+              <w:t xml:space="preserve">in television, radio, and internet broadcasting. I </w:t>
+            </w:r>
             <w:r>
               <w:rPr>
                 <w:rFonts w:ascii="Calibri" w:eastAsia="Times New Roman" w:hAnsi="Calibri" w:cs="Calibri"/>
                 <w:color w:val="000000" w:themeColor="text1"/>
               </w:rPr>
-              <w:t xml:space="preserve">I </w:t>
+              <w:t>gained understanding and mastery of</w:t>
             </w:r>
             <w:r>
               <w:rPr>
                 <w:rFonts w:ascii="Calibri" w:eastAsia="Times New Roman" w:hAnsi="Calibri" w:cs="Calibri"/>
                 <w:color w:val="000000" w:themeColor="text1"/>
               </w:rPr>
-              <w:t>gained</w:t>
-            </w:r>
-            <w:proofErr w:type="gramEnd"/>
-            <w:r>
-              <w:rPr>
-                <w:rFonts w:ascii="Calibri" w:eastAsia="Times New Roman" w:hAnsi="Calibri" w:cs="Calibri"/>
-                <w:color w:val="000000" w:themeColor="text1"/>
-              </w:rPr>
-              <w:t xml:space="preserve"> understanding and mastery of</w:t>
-            </w:r>
-            <w:r>
-              <w:rPr>
-                <w:rFonts w:ascii="Calibri" w:eastAsia="Times New Roman" w:hAnsi="Calibri" w:cs="Calibri"/>
-                <w:color w:val="000000" w:themeColor="text1"/>
-              </w:rPr>
-              <w:t xml:space="preserve"> all levels of media production, design, and distribution. </w:t>
-            </w:r>
-            <w:proofErr w:type="gramStart"/>
-            <w:r>
-              <w:rPr>
-                <w:rFonts w:ascii="Calibri" w:eastAsia="Times New Roman" w:hAnsi="Calibri" w:cs="Calibri"/>
-                <w:color w:val="000000" w:themeColor="text1"/>
-              </w:rPr>
-              <w:t>I was able</w:t>
-            </w:r>
-            <w:proofErr w:type="gramEnd"/>
-            <w:r>
-              <w:rPr>
-                <w:rFonts w:ascii="Calibri" w:eastAsia="Times New Roman" w:hAnsi="Calibri" w:cs="Calibri"/>
-                <w:color w:val="000000" w:themeColor="text1"/>
-              </w:rPr>
-              <w:t xml:space="preserve"> to work with</w:t>
+              <w:t xml:space="preserve"> all levels of media production, design, and distribution. I was able to work with</w:t>
             </w:r>
             <w:r>
               <w:rPr>
@@ -2164,7 +2097,13 @@
               <w:pStyle w:val="ListBullet"/>
             </w:pPr>
             <w:r>
-              <w:t>Microservice Architecture</w:t>
+              <w:t>Microservice</w:t>
+            </w:r>
+            <w:r>
+              <w:t>s</w:t>
+            </w:r>
+            <w:r>
+              <w:t xml:space="preserve"> Architecture</w:t>
             </w:r>
           </w:p>
           <w:p>
@@ -2174,13 +2113,16 @@
             <w:r>
               <w:t>Spring Framework</w:t>
             </w:r>
+            <w:r>
+              <w:t>, Spring Boot</w:t>
+            </w:r>
           </w:p>
           <w:p>
             <w:pPr>
               <w:pStyle w:val="ListBullet"/>
             </w:pPr>
             <w:r>
-              <w:t>Spring Boot</w:t>
+              <w:t>JPA</w:t>
             </w:r>
           </w:p>
           <w:p>
@@ -2188,7 +2130,7 @@
               <w:pStyle w:val="ListBullet"/>
             </w:pPr>
             <w:r>
-              <w:t>JPA</w:t>
+              <w:t>Gradle</w:t>
             </w:r>
           </w:p>
           <w:p>
@@ -2211,11 +2153,9 @@
             <w:pPr>
               <w:pStyle w:val="ListBullet"/>
             </w:pPr>
-            <w:proofErr w:type="spellStart"/>
             <w:r>
               <w:t>Javascript</w:t>
             </w:r>
-            <w:proofErr w:type="spellEnd"/>
             <w:r>
               <w:t>, Node.js, React</w:t>
             </w:r>
@@ -2346,15 +2286,7 @@
               <w:pStyle w:val="ListBullet"/>
             </w:pPr>
             <w:r>
-              <w:t xml:space="preserve">Eclipse, </w:t>
-            </w:r>
-            <w:proofErr w:type="spellStart"/>
-            <w:r>
-              <w:t>Intellij</w:t>
-            </w:r>
-            <w:proofErr w:type="spellEnd"/>
-            <w:r>
-              <w:t xml:space="preserve">, </w:t>
+              <w:t xml:space="preserve">Eclipse, Intellij, </w:t>
             </w:r>
             <w:r>
               <w:t>Android Studio</w:t>
@@ -2367,11 +2299,9 @@
             <w:pPr>
               <w:pStyle w:val="ListBullet"/>
             </w:pPr>
-            <w:proofErr w:type="spellStart"/>
             <w:r>
               <w:t>Weblogic</w:t>
             </w:r>
-            <w:proofErr w:type="spellEnd"/>
           </w:p>
           <w:p>
             <w:pPr>
@@ -2386,13 +2316,8 @@
               <w:pStyle w:val="ListBullet"/>
             </w:pPr>
             <w:r>
-              <w:t xml:space="preserve">IBM </w:t>
-            </w:r>
-            <w:proofErr w:type="spellStart"/>
-            <w:r>
-              <w:t>Accurev</w:t>
-            </w:r>
-            <w:proofErr w:type="spellEnd"/>
+              <w:t>IBM Accurev</w:t>
+            </w:r>
           </w:p>
           <w:p>
             <w:pPr>
@@ -2787,7 +2712,6 @@
     <w:lvl w:ilvl="0">
       <w:start w:val="1"/>
       <w:numFmt w:val="bullet"/>
-      <w:pStyle w:val="ListBullet"/>
       <w:lvlText w:val=""/>
       <w:lvlJc w:val="left"/>
       <w:pPr>
@@ -28078,6 +28002,7 @@
     <w:rsid w:val="00922CE6"/>
     <w:rsid w:val="00922EC1"/>
     <w:rsid w:val="009C185B"/>
+    <w:rsid w:val="00AA3944"/>
     <w:rsid w:val="00BA153F"/>
     <w:rsid w:val="00BA5FE0"/>
     <w:rsid w:val="00CD0713"/>
@@ -29477,23 +29402,6 @@
 </file>
 
 <file path=customXml/item1.xml><?xml version="1.0" encoding="utf-8"?>
-<p:properties xmlns:p="http://schemas.microsoft.com/office/2006/metadata/properties" xmlns:xsi="http://www.w3.org/2001/XMLSchema-instance" xmlns:pc="http://schemas.microsoft.com/office/infopath/2007/PartnerControls">
-  <documentManagement>
-    <MediaServiceKeyPoints xmlns="71af3243-3dd4-4a8d-8c0d-dd76da1f02a5" xsi:nil="true"/>
-  </documentManagement>
-</p:properties>
-</file>
-
-<file path=customXml/item2.xml><?xml version="1.0" encoding="utf-8"?>
-<?mso-contentType ?>
-<FormTemplates xmlns="http://schemas.microsoft.com/sharepoint/v3/contenttype/forms">
-  <Display>DocumentLibraryForm</Display>
-  <Edit>DocumentLibraryForm</Edit>
-  <New>DocumentLibraryForm</New>
-</FormTemplates>
-</file>
-
-<file path=customXml/item3.xml><?xml version="1.0" encoding="utf-8"?>
 <ct:contentTypeSchema xmlns:ct="http://schemas.microsoft.com/office/2006/metadata/contentType" xmlns:ma="http://schemas.microsoft.com/office/2006/metadata/properties/metaAttributes" ct:_="" ma:_="" ma:contentTypeName="Document" ma:contentTypeID="0x01010079F111ED35F8CC479449609E8A0923A6" ma:contentTypeVersion="11" ma:contentTypeDescription="Create a new document." ma:contentTypeScope="" ma:versionID="1c2eb7a32e66fb6e4260f3771546a5e2">
   <xsd:schema xmlns:xsd="http://www.w3.org/2001/XMLSchema" xmlns:xs="http://www.w3.org/2001/XMLSchema" xmlns:p="http://schemas.microsoft.com/office/2006/metadata/properties" xmlns:ns2="71af3243-3dd4-4a8d-8c0d-dd76da1f02a5" xmlns:ns3="16c05727-aa75-4e4a-9b5f-8a80a1165891" targetNamespace="http://schemas.microsoft.com/office/2006/metadata/properties" ma:root="true" ma:fieldsID="04e1f6479c48b08974ba73b5ca973489" ns2:_="" ns3:_="">
     <xsd:import namespace="71af3243-3dd4-4a8d-8c0d-dd76da1f02a5"/>
@@ -29704,32 +29612,24 @@
 </ct:contentTypeSchema>
 </file>
 
-<file path=customXml/itemProps1.xml><?xml version="1.0" encoding="utf-8"?>
-<ds:datastoreItem xmlns:ds="http://schemas.openxmlformats.org/officeDocument/2006/customXml" ds:itemID="{6313819A-98AD-419C-ABF8-5E03BBDD3F9D}">
-  <ds:schemaRefs>
-    <ds:schemaRef ds:uri="http://schemas.openxmlformats.org/package/2006/metadata/core-properties"/>
-    <ds:schemaRef ds:uri="http://purl.org/dc/terms/"/>
-    <ds:schemaRef ds:uri="http://www.w3.org/XML/1998/namespace"/>
-    <ds:schemaRef ds:uri="http://purl.org/dc/dcmitype/"/>
-    <ds:schemaRef ds:uri="http://purl.org/dc/elements/1.1/"/>
-    <ds:schemaRef ds:uri="http://schemas.microsoft.com/office/2006/metadata/properties"/>
-    <ds:schemaRef ds:uri="http://schemas.microsoft.com/office/2006/documentManagement/types"/>
-    <ds:schemaRef ds:uri="http://schemas.microsoft.com/office/infopath/2007/PartnerControls"/>
-    <ds:schemaRef ds:uri="16c05727-aa75-4e4a-9b5f-8a80a1165891"/>
-    <ds:schemaRef ds:uri="71af3243-3dd4-4a8d-8c0d-dd76da1f02a5"/>
-  </ds:schemaRefs>
-</ds:datastoreItem>
+<file path=customXml/item2.xml><?xml version="1.0" encoding="utf-8"?>
+<?mso-contentType ?>
+<FormTemplates xmlns="http://schemas.microsoft.com/sharepoint/v3/contenttype/forms">
+  <Display>DocumentLibraryForm</Display>
+  <Edit>DocumentLibraryForm</Edit>
+  <New>DocumentLibraryForm</New>
+</FormTemplates>
 </file>
 
-<file path=customXml/itemProps2.xml><?xml version="1.0" encoding="utf-8"?>
-<ds:datastoreItem xmlns:ds="http://schemas.openxmlformats.org/officeDocument/2006/customXml" ds:itemID="{C793440C-67B1-4B28-951A-368F198F2B2D}">
-  <ds:schemaRefs>
-    <ds:schemaRef ds:uri="http://schemas.microsoft.com/sharepoint/v3/contenttype/forms"/>
-  </ds:schemaRefs>
-</ds:datastoreItem>
+<file path=customXml/item3.xml><?xml version="1.0" encoding="utf-8"?>
+<p:properties xmlns:p="http://schemas.microsoft.com/office/2006/metadata/properties" xmlns:xsi="http://www.w3.org/2001/XMLSchema-instance" xmlns:pc="http://schemas.microsoft.com/office/infopath/2007/PartnerControls">
+  <documentManagement>
+    <MediaServiceKeyPoints xmlns="71af3243-3dd4-4a8d-8c0d-dd76da1f02a5" xsi:nil="true"/>
+  </documentManagement>
+</p:properties>
 </file>
 
-<file path=customXml/itemProps3.xml><?xml version="1.0" encoding="utf-8"?>
+<file path=customXml/itemProps1.xml><?xml version="1.0" encoding="utf-8"?>
 <ds:datastoreItem xmlns:ds="http://schemas.openxmlformats.org/officeDocument/2006/customXml" ds:itemID="{A3DE70B7-371B-4019-AD6E-56DBDAB3FBEA}">
   <ds:schemaRefs>
     <ds:schemaRef ds:uri="http://schemas.microsoft.com/office/2006/metadata/contentType"/>
@@ -29746,4 +29646,29 @@
     <ds:schemaRef ds:uri="http://schemas.microsoft.com/internal/obd"/>
   </ds:schemaRefs>
 </ds:datastoreItem>
+</file>
+
+<file path=customXml/itemProps2.xml><?xml version="1.0" encoding="utf-8"?>
+<ds:datastoreItem xmlns:ds="http://schemas.openxmlformats.org/officeDocument/2006/customXml" ds:itemID="{C793440C-67B1-4B28-951A-368F198F2B2D}">
+  <ds:schemaRefs>
+    <ds:schemaRef ds:uri="http://schemas.microsoft.com/sharepoint/v3/contenttype/forms"/>
+  </ds:schemaRefs>
+</ds:datastoreItem>
+</file>
+
+<file path=customXml/itemProps3.xml><?xml version="1.0" encoding="utf-8"?>
+<ds:datastoreItem xmlns:ds="http://schemas.openxmlformats.org/officeDocument/2006/customXml" ds:itemID="{6313819A-98AD-419C-ABF8-5E03BBDD3F9D}">
+  <ds:schemaRefs>
+    <ds:schemaRef ds:uri="http://schemas.openxmlformats.org/package/2006/metadata/core-properties"/>
+    <ds:schemaRef ds:uri="http://purl.org/dc/terms/"/>
+    <ds:schemaRef ds:uri="http://www.w3.org/XML/1998/namespace"/>
+    <ds:schemaRef ds:uri="http://purl.org/dc/dcmitype/"/>
+    <ds:schemaRef ds:uri="http://purl.org/dc/elements/1.1/"/>
+    <ds:schemaRef ds:uri="http://schemas.microsoft.com/office/2006/metadata/properties"/>
+    <ds:schemaRef ds:uri="http://schemas.microsoft.com/office/2006/documentManagement/types"/>
+    <ds:schemaRef ds:uri="http://schemas.microsoft.com/office/infopath/2007/PartnerControls"/>
+    <ds:schemaRef ds:uri="16c05727-aa75-4e4a-9b5f-8a80a1165891"/>
+    <ds:schemaRef ds:uri="71af3243-3dd4-4a8d-8c0d-dd76da1f02a5"/>
+  </ds:schemaRefs>
+</ds:datastoreItem>
 </file>
--- a/documents/Resume_2019.docx
+++ b/documents/Resume_2019.docx
@@ -502,9 +502,7 @@
             <w:r>
               <w:t>.</w:t>
             </w:r>
-            <w:bookmarkStart w:id="1" w:name="_GoBack"/>
           </w:p>
-          <w:bookmarkEnd w:id="1"/>
           <w:p>
             <w:pPr>
               <w:contextualSpacing w:val="0"/>
@@ -666,7 +664,7 @@
               <w:pStyle w:val="Heading3"/>
               <w:outlineLvl w:val="2"/>
             </w:pPr>
-            <w:bookmarkStart w:id="2" w:name="_Hlk534330666"/>
+            <w:bookmarkStart w:id="1" w:name="_Hlk534330666"/>
           </w:p>
         </w:tc>
         <w:tc>
@@ -875,7 +873,15 @@
               <w:t xml:space="preserve">Used leadership and software development </w:t>
             </w:r>
             <w:r>
-              <w:t>skills on a daily basis to deliver high quality code</w:t>
+              <w:t xml:space="preserve">skills </w:t>
+            </w:r>
+            <w:proofErr w:type="gramStart"/>
+            <w:r>
+              <w:t>on a daily basis</w:t>
+            </w:r>
+            <w:proofErr w:type="gramEnd"/>
+            <w:r>
+              <w:t xml:space="preserve"> to deliver high quality code</w:t>
             </w:r>
             <w:r>
               <w:t>,</w:t>
@@ -1059,7 +1065,21 @@
               <w:rPr>
                 <w:i/>
               </w:rPr>
-              <w:t>Verizon Edge, Apple Numbershare (</w:t>
+              <w:t xml:space="preserve">Verizon Edge, Apple </w:t>
+            </w:r>
+            <w:proofErr w:type="spellStart"/>
+            <w:r>
+              <w:rPr>
+                <w:i/>
+              </w:rPr>
+              <w:t>Numbershare</w:t>
+            </w:r>
+            <w:proofErr w:type="spellEnd"/>
+            <w:r>
+              <w:rPr>
+                <w:i/>
+              </w:rPr>
+              <w:t xml:space="preserve"> (</w:t>
             </w:r>
             <w:r>
               <w:rPr>
@@ -1607,7 +1627,7 @@
           </w:p>
         </w:tc>
       </w:tr>
-      <w:bookmarkEnd w:id="2"/>
+      <w:bookmarkEnd w:id="1"/>
       <w:tr>
         <w:tblPrEx>
           <w:tblCellMar>
@@ -2153,9 +2173,11 @@
             <w:pPr>
               <w:pStyle w:val="ListBullet"/>
             </w:pPr>
+            <w:proofErr w:type="spellStart"/>
             <w:r>
               <w:t>Javascript</w:t>
             </w:r>
+            <w:proofErr w:type="spellEnd"/>
             <w:r>
               <w:t>, Node.js, React</w:t>
             </w:r>
@@ -2286,7 +2308,15 @@
               <w:pStyle w:val="ListBullet"/>
             </w:pPr>
             <w:r>
-              <w:t xml:space="preserve">Eclipse, Intellij, </w:t>
+              <w:t xml:space="preserve">Eclipse, </w:t>
+            </w:r>
+            <w:proofErr w:type="spellStart"/>
+            <w:r>
+              <w:t>Intellij</w:t>
+            </w:r>
+            <w:proofErr w:type="spellEnd"/>
+            <w:r>
+              <w:t xml:space="preserve">, </w:t>
             </w:r>
             <w:r>
               <w:t>Android Studio</w:t>
@@ -2299,25 +2329,34 @@
             <w:pPr>
               <w:pStyle w:val="ListBullet"/>
             </w:pPr>
+            <w:proofErr w:type="spellStart"/>
             <w:r>
               <w:t>Weblogic</w:t>
             </w:r>
+            <w:proofErr w:type="spellEnd"/>
           </w:p>
           <w:p>
             <w:pPr>
               <w:pStyle w:val="ListBullet"/>
             </w:pPr>
             <w:r>
-              <w:t>Maven</w:t>
-            </w:r>
+              <w:t>UNIX, Linux, Windows, MacOS</w:t>
+            </w:r>
+            <w:bookmarkStart w:id="2" w:name="_GoBack"/>
+            <w:bookmarkEnd w:id="2"/>
           </w:p>
           <w:p>
             <w:pPr>
               <w:pStyle w:val="ListBullet"/>
             </w:pPr>
             <w:r>
-              <w:t>IBM Accurev</w:t>
-            </w:r>
+              <w:t xml:space="preserve">IBM </w:t>
+            </w:r>
+            <w:proofErr w:type="spellStart"/>
+            <w:r>
+              <w:t>Accurev</w:t>
+            </w:r>
+            <w:proofErr w:type="spellEnd"/>
           </w:p>
           <w:p>
             <w:pPr>
@@ -29402,6 +29441,23 @@
 </file>
 
 <file path=customXml/item1.xml><?xml version="1.0" encoding="utf-8"?>
+<p:properties xmlns:p="http://schemas.microsoft.com/office/2006/metadata/properties" xmlns:xsi="http://www.w3.org/2001/XMLSchema-instance" xmlns:pc="http://schemas.microsoft.com/office/infopath/2007/PartnerControls">
+  <documentManagement>
+    <MediaServiceKeyPoints xmlns="71af3243-3dd4-4a8d-8c0d-dd76da1f02a5" xsi:nil="true"/>
+  </documentManagement>
+</p:properties>
+</file>
+
+<file path=customXml/item2.xml><?xml version="1.0" encoding="utf-8"?>
+<?mso-contentType ?>
+<FormTemplates xmlns="http://schemas.microsoft.com/sharepoint/v3/contenttype/forms">
+  <Display>DocumentLibraryForm</Display>
+  <Edit>DocumentLibraryForm</Edit>
+  <New>DocumentLibraryForm</New>
+</FormTemplates>
+</file>
+
+<file path=customXml/item3.xml><?xml version="1.0" encoding="utf-8"?>
 <ct:contentTypeSchema xmlns:ct="http://schemas.microsoft.com/office/2006/metadata/contentType" xmlns:ma="http://schemas.microsoft.com/office/2006/metadata/properties/metaAttributes" ct:_="" ma:_="" ma:contentTypeName="Document" ma:contentTypeID="0x01010079F111ED35F8CC479449609E8A0923A6" ma:contentTypeVersion="11" ma:contentTypeDescription="Create a new document." ma:contentTypeScope="" ma:versionID="1c2eb7a32e66fb6e4260f3771546a5e2">
   <xsd:schema xmlns:xsd="http://www.w3.org/2001/XMLSchema" xmlns:xs="http://www.w3.org/2001/XMLSchema" xmlns:p="http://schemas.microsoft.com/office/2006/metadata/properties" xmlns:ns2="71af3243-3dd4-4a8d-8c0d-dd76da1f02a5" xmlns:ns3="16c05727-aa75-4e4a-9b5f-8a80a1165891" targetNamespace="http://schemas.microsoft.com/office/2006/metadata/properties" ma:root="true" ma:fieldsID="04e1f6479c48b08974ba73b5ca973489" ns2:_="" ns3:_="">
     <xsd:import namespace="71af3243-3dd4-4a8d-8c0d-dd76da1f02a5"/>
@@ -29612,24 +29668,32 @@
 </ct:contentTypeSchema>
 </file>
 
-<file path=customXml/item2.xml><?xml version="1.0" encoding="utf-8"?>
-<?mso-contentType ?>
-<FormTemplates xmlns="http://schemas.microsoft.com/sharepoint/v3/contenttype/forms">
-  <Display>DocumentLibraryForm</Display>
-  <Edit>DocumentLibraryForm</Edit>
-  <New>DocumentLibraryForm</New>
-</FormTemplates>
+<file path=customXml/itemProps1.xml><?xml version="1.0" encoding="utf-8"?>
+<ds:datastoreItem xmlns:ds="http://schemas.openxmlformats.org/officeDocument/2006/customXml" ds:itemID="{6313819A-98AD-419C-ABF8-5E03BBDD3F9D}">
+  <ds:schemaRefs>
+    <ds:schemaRef ds:uri="http://schemas.openxmlformats.org/package/2006/metadata/core-properties"/>
+    <ds:schemaRef ds:uri="http://purl.org/dc/terms/"/>
+    <ds:schemaRef ds:uri="http://www.w3.org/XML/1998/namespace"/>
+    <ds:schemaRef ds:uri="http://purl.org/dc/dcmitype/"/>
+    <ds:schemaRef ds:uri="http://purl.org/dc/elements/1.1/"/>
+    <ds:schemaRef ds:uri="http://schemas.microsoft.com/office/2006/metadata/properties"/>
+    <ds:schemaRef ds:uri="http://schemas.microsoft.com/office/2006/documentManagement/types"/>
+    <ds:schemaRef ds:uri="http://schemas.microsoft.com/office/infopath/2007/PartnerControls"/>
+    <ds:schemaRef ds:uri="16c05727-aa75-4e4a-9b5f-8a80a1165891"/>
+    <ds:schemaRef ds:uri="71af3243-3dd4-4a8d-8c0d-dd76da1f02a5"/>
+  </ds:schemaRefs>
+</ds:datastoreItem>
 </file>
 
-<file path=customXml/item3.xml><?xml version="1.0" encoding="utf-8"?>
-<p:properties xmlns:p="http://schemas.microsoft.com/office/2006/metadata/properties" xmlns:xsi="http://www.w3.org/2001/XMLSchema-instance" xmlns:pc="http://schemas.microsoft.com/office/infopath/2007/PartnerControls">
-  <documentManagement>
-    <MediaServiceKeyPoints xmlns="71af3243-3dd4-4a8d-8c0d-dd76da1f02a5" xsi:nil="true"/>
-  </documentManagement>
-</p:properties>
+<file path=customXml/itemProps2.xml><?xml version="1.0" encoding="utf-8"?>
+<ds:datastoreItem xmlns:ds="http://schemas.openxmlformats.org/officeDocument/2006/customXml" ds:itemID="{C793440C-67B1-4B28-951A-368F198F2B2D}">
+  <ds:schemaRefs>
+    <ds:schemaRef ds:uri="http://schemas.microsoft.com/sharepoint/v3/contenttype/forms"/>
+  </ds:schemaRefs>
+</ds:datastoreItem>
 </file>
 
-<file path=customXml/itemProps1.xml><?xml version="1.0" encoding="utf-8"?>
+<file path=customXml/itemProps3.xml><?xml version="1.0" encoding="utf-8"?>
 <ds:datastoreItem xmlns:ds="http://schemas.openxmlformats.org/officeDocument/2006/customXml" ds:itemID="{A3DE70B7-371B-4019-AD6E-56DBDAB3FBEA}">
   <ds:schemaRefs>
     <ds:schemaRef ds:uri="http://schemas.microsoft.com/office/2006/metadata/contentType"/>
@@ -29646,29 +29710,4 @@
     <ds:schemaRef ds:uri="http://schemas.microsoft.com/internal/obd"/>
   </ds:schemaRefs>
 </ds:datastoreItem>
-</file>
-
-<file path=customXml/itemProps2.xml><?xml version="1.0" encoding="utf-8"?>
-<ds:datastoreItem xmlns:ds="http://schemas.openxmlformats.org/officeDocument/2006/customXml" ds:itemID="{C793440C-67B1-4B28-951A-368F198F2B2D}">
-  <ds:schemaRefs>
-    <ds:schemaRef ds:uri="http://schemas.microsoft.com/sharepoint/v3/contenttype/forms"/>
-  </ds:schemaRefs>
-</ds:datastoreItem>
-</file>
-
-<file path=customXml/itemProps3.xml><?xml version="1.0" encoding="utf-8"?>
-<ds:datastoreItem xmlns:ds="http://schemas.openxmlformats.org/officeDocument/2006/customXml" ds:itemID="{6313819A-98AD-419C-ABF8-5E03BBDD3F9D}">
-  <ds:schemaRefs>
-    <ds:schemaRef ds:uri="http://schemas.openxmlformats.org/package/2006/metadata/core-properties"/>
-    <ds:schemaRef ds:uri="http://purl.org/dc/terms/"/>
-    <ds:schemaRef ds:uri="http://www.w3.org/XML/1998/namespace"/>
-    <ds:schemaRef ds:uri="http://purl.org/dc/dcmitype/"/>
-    <ds:schemaRef ds:uri="http://purl.org/dc/elements/1.1/"/>
-    <ds:schemaRef ds:uri="http://schemas.microsoft.com/office/2006/metadata/properties"/>
-    <ds:schemaRef ds:uri="http://schemas.microsoft.com/office/2006/documentManagement/types"/>
-    <ds:schemaRef ds:uri="http://schemas.microsoft.com/office/infopath/2007/PartnerControls"/>
-    <ds:schemaRef ds:uri="16c05727-aa75-4e4a-9b5f-8a80a1165891"/>
-    <ds:schemaRef ds:uri="71af3243-3dd4-4a8d-8c0d-dd76da1f02a5"/>
-  </ds:schemaRefs>
-</ds:datastoreItem>
 </file>